--- a/Assignments/Assignment3/report/Assignment3_Performance_Metrics_Reported.docx
+++ b/Assignments/Assignment3/report/Assignment3_Performance_Metrics_Reported.docx
@@ -1,6 +1,6 @@
 
 <file path=word/document.xml><?xml version="1.0" encoding="utf-8"?>
-<w:document xmlns:wpc="http://schemas.microsoft.com/office/word/2010/wordprocessingCanvas" xmlns:mc="http://schemas.openxmlformats.org/markup-compatibility/2006" xmlns:o="urn:schemas-microsoft-com:office:office" xmlns:r="http://schemas.openxmlformats.org/officeDocument/2006/relationships" xmlns:m="http://schemas.openxmlformats.org/officeDocument/2006/math" xmlns:v="urn:schemas-microsoft-com:vml" xmlns:wp14="http://schemas.microsoft.com/office/word/2010/wordprocessingDrawing" xmlns:wp="http://schemas.openxmlformats.org/drawingml/2006/wordprocessingDrawing" xmlns:w10="urn:schemas-microsoft-com:office:word" xmlns:w="http://schemas.openxmlformats.org/wordprocessingml/2006/main" xmlns:w14="http://schemas.microsoft.com/office/word/2010/wordml" xmlns:w15="http://schemas.microsoft.com/office/word/2012/wordml" xmlns:wpg="http://schemas.microsoft.com/office/word/2010/wordprocessingGroup" xmlns:wpi="http://schemas.microsoft.com/office/word/2010/wordprocessingInk" xmlns:wne="http://schemas.microsoft.com/office/word/2006/wordml" xmlns:wps="http://schemas.microsoft.com/office/word/2010/wordprocessingShape" mc:Ignorable="w14 w15 wp14">
+<w:document xmlns:wpc="http://schemas.microsoft.com/office/word/2010/wordprocessingCanvas" xmlns:cx="http://schemas.microsoft.com/office/drawing/2014/chartex" xmlns:cx1="http://schemas.microsoft.com/office/drawing/2015/9/8/chartex" xmlns:cx2="http://schemas.microsoft.com/office/drawing/2015/10/21/chartex" xmlns:cx3="http://schemas.microsoft.com/office/drawing/2016/5/9/chartex" xmlns:cx4="http://schemas.microsoft.com/office/drawing/2016/5/10/chartex" xmlns:cx5="http://schemas.microsoft.com/office/drawing/2016/5/11/chartex" xmlns:cx6="http://schemas.microsoft.com/office/drawing/2016/5/12/chartex" xmlns:cx7="http://schemas.microsoft.com/office/drawing/2016/5/13/chartex" xmlns:cx8="http://schemas.microsoft.com/office/drawing/2016/5/14/chartex" xmlns:mc="http://schemas.openxmlformats.org/markup-compatibility/2006" xmlns:aink="http://schemas.microsoft.com/office/drawing/2016/ink" xmlns:am3d="http://schemas.microsoft.com/office/drawing/2017/model3d" xmlns:o="urn:schemas-microsoft-com:office:office" xmlns:r="http://schemas.openxmlformats.org/officeDocument/2006/relationships" xmlns:m="http://schemas.openxmlformats.org/officeDocument/2006/math" xmlns:v="urn:schemas-microsoft-com:vml" xmlns:wp14="http://schemas.microsoft.com/office/word/2010/wordprocessingDrawing" xmlns:wp="http://schemas.openxmlformats.org/drawingml/2006/wordprocessingDrawing" xmlns:w10="urn:schemas-microsoft-com:office:word" xmlns:w="http://schemas.openxmlformats.org/wordprocessingml/2006/main" xmlns:w14="http://schemas.microsoft.com/office/word/2010/wordml" xmlns:w15="http://schemas.microsoft.com/office/word/2012/wordml" xmlns:w16cex="http://schemas.microsoft.com/office/word/2018/wordml/cex" xmlns:w16cid="http://schemas.microsoft.com/office/word/2016/wordml/cid" xmlns:w16="http://schemas.microsoft.com/office/word/2018/wordml" xmlns:w16se="http://schemas.microsoft.com/office/word/2015/wordml/symex" xmlns:wpg="http://schemas.microsoft.com/office/word/2010/wordprocessingGroup" xmlns:wpi="http://schemas.microsoft.com/office/word/2010/wordprocessingInk" xmlns:wne="http://schemas.microsoft.com/office/word/2006/wordml" xmlns:wps="http://schemas.microsoft.com/office/word/2010/wordprocessingShape" mc:Ignorable="w14 w15 w16se w16cid w16 w16cex wp14">
   <w:body>
     <w:p>
       <w:pPr>
@@ -130,6 +130,17 @@
             <w:pPr>
               <w:pStyle w:val="TableParagraph"/>
             </w:pPr>
+            <w:r>
+              <w:t xml:space="preserve">Shreyas </w:t>
+            </w:r>
+            <w:proofErr w:type="spellStart"/>
+            <w:r>
+              <w:t>Chittlur</w:t>
+            </w:r>
+            <w:proofErr w:type="spellEnd"/>
+            <w:r>
+              <w:t xml:space="preserve"> Ramesh</w:t>
+            </w:r>
           </w:p>
         </w:tc>
         <w:tc>
@@ -141,6 +152,9 @@
               <w:pStyle w:val="TableParagraph"/>
               <w:ind w:left="99"/>
             </w:pPr>
+            <w:r>
+              <w:t>001568012</w:t>
+            </w:r>
           </w:p>
         </w:tc>
       </w:tr>
@@ -157,6 +171,14 @@
               <w:pStyle w:val="TableParagraph"/>
               <w:ind w:left="0"/>
             </w:pPr>
+            <w:proofErr w:type="spellStart"/>
+            <w:r>
+              <w:t>Tharoon</w:t>
+            </w:r>
+            <w:proofErr w:type="spellEnd"/>
+            <w:r>
+              <w:t xml:space="preserve"> Kumar Viswanathan</w:t>
+            </w:r>
           </w:p>
         </w:tc>
         <w:tc>
@@ -168,6 +190,9 @@
               <w:pStyle w:val="TableParagraph"/>
               <w:ind w:left="99"/>
             </w:pPr>
+            <w:r>
+              <w:t>001585510</w:t>
+            </w:r>
           </w:p>
         </w:tc>
       </w:tr>
@@ -183,6 +208,14 @@
             <w:pPr>
               <w:pStyle w:val="TableParagraph"/>
             </w:pPr>
+            <w:r>
+              <w:t xml:space="preserve">Apoorva </w:t>
+            </w:r>
+            <w:proofErr w:type="spellStart"/>
+            <w:r>
+              <w:t>Kethamaranahalli</w:t>
+            </w:r>
+            <w:proofErr w:type="spellEnd"/>
           </w:p>
         </w:tc>
         <w:tc>
@@ -194,6 +227,9 @@
               <w:pStyle w:val="TableParagraph"/>
               <w:ind w:left="99"/>
             </w:pPr>
+            <w:r>
+              <w:t>001090928</w:t>
+            </w:r>
           </w:p>
         </w:tc>
       </w:tr>
@@ -277,25 +313,7 @@
         <w:t xml:space="preserve">Measurement Solution </w:t>
       </w:r>
       <w:r>
-        <w:t>is an Analysis to</w:t>
-      </w:r>
-      <w:r>
-        <w:t xml:space="preserve"> measure the quality of the education </w:t>
-      </w:r>
-      <w:r>
-        <w:t>that is</w:t>
-      </w:r>
-      <w:r>
-        <w:t xml:space="preserve"> provide</w:t>
-      </w:r>
-      <w:r>
-        <w:t>d to the</w:t>
-      </w:r>
-      <w:r>
-        <w:t xml:space="preserve"> students</w:t>
-      </w:r>
-      <w:r>
-        <w:t xml:space="preserve">. This </w:t>
+        <w:t xml:space="preserve">is an Analysis to measure the quality of the education that is provided to the students. This </w:t>
       </w:r>
       <w:r>
         <w:t>enables</w:t>
@@ -428,10 +446,18 @@
         <w:t>m</w:t>
       </w:r>
       <w:r>
-        <w:t>etrics and alumni data .</w:t>
-      </w:r>
-      <w:r>
-        <w:t>By tracking the interconnection of course</w:t>
+        <w:t xml:space="preserve">etrics and alumni </w:t>
+      </w:r>
+      <w:proofErr w:type="gramStart"/>
+      <w:r>
+        <w:t>data .</w:t>
+      </w:r>
+      <w:r>
+        <w:t>By</w:t>
+      </w:r>
+      <w:proofErr w:type="gramEnd"/>
+      <w:r>
+        <w:t xml:space="preserve"> tracking the interconnection of course</w:t>
       </w:r>
       <w:r>
         <w:t xml:space="preserve"> metrics and alumni data,</w:t>
@@ -583,13 +609,7 @@
         <w:t xml:space="preserve">Even after graduation, the student’s performance is tracked through Employment performance measurement from the employer throughout a period of time. </w:t>
       </w:r>
       <w:r>
-        <w:t xml:space="preserve">This Analysis can be utilized to track </w:t>
-      </w:r>
-      <w:r>
-        <w:t xml:space="preserve">the </w:t>
-      </w:r>
-      <w:r>
-        <w:t>current industry requirements and t</w:t>
+        <w:t>This Analysis can be utilized to track the current industry requirements and t</w:t>
       </w:r>
       <w:r>
         <w:t xml:space="preserve">he most relevant courses </w:t>
@@ -745,7 +765,7 @@
         <mc:AlternateContent>
           <mc:Choice Requires="wps">
             <w:drawing>
-              <wp:anchor distT="0" distB="0" distL="114300" distR="114300" simplePos="0" relativeHeight="487600640" behindDoc="0" locked="0" layoutInCell="1" allowOverlap="1">
+              <wp:anchor distT="0" distB="0" distL="114300" distR="114300" simplePos="0" relativeHeight="487600640" behindDoc="0" locked="0" layoutInCell="1" allowOverlap="1" wp14:anchorId="1E462D7B" wp14:editId="054B7F6F">
                 <wp:simplePos x="0" y="0"/>
                 <wp:positionH relativeFrom="column">
                   <wp:posOffset>1280795</wp:posOffset>
@@ -834,7 +854,7 @@
           </mc:Choice>
           <mc:Fallback>
             <w:pict>
-              <v:rect id="Rectangle 53" o:spid="_x0000_s1026" style="position:absolute;left:0;text-align:left;margin-left:100.85pt;margin-top:5.35pt;width:101.9pt;height:39.4pt;z-index:487600640;visibility:visible;mso-wrap-style:square;mso-width-percent:0;mso-height-percent:0;mso-wrap-distance-left:9pt;mso-wrap-distance-top:0;mso-wrap-distance-right:9pt;mso-wrap-distance-bottom:0;mso-position-horizontal:absolute;mso-position-horizontal-relative:text;mso-position-vertical:absolute;mso-position-vertical-relative:text;mso-width-percent:0;mso-height-percent:0;mso-width-relative:page;mso-height-relative:page;v-text-anchor:top" o:gfxdata="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" fillcolor="black [3213]" strokecolor="#17365d [2415]">
+              <v:rect w14:anchorId="1E462D7B" id="Rectangle 53" o:spid="_x0000_s1026" style="position:absolute;left:0;text-align:left;margin-left:100.85pt;margin-top:5.35pt;width:101.9pt;height:39.4pt;z-index:487600640;visibility:visible;mso-wrap-style:square;mso-width-percent:0;mso-height-percent:0;mso-wrap-distance-left:9pt;mso-wrap-distance-top:0;mso-wrap-distance-right:9pt;mso-wrap-distance-bottom:0;mso-position-horizontal:absolute;mso-position-horizontal-relative:text;mso-position-vertical:absolute;mso-position-vertical-relative:text;mso-width-percent:0;mso-height-percent:0;mso-width-relative:page;mso-height-relative:page;v-text-anchor:top" o:gfxdata="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" fillcolor="black [3213]" strokecolor="#17365d [2415]">
                 <v:textbox>
                   <w:txbxContent>
                     <w:p>
@@ -874,7 +894,7 @@
         <mc:AlternateContent>
           <mc:Choice Requires="wps">
             <w:drawing>
-              <wp:anchor distT="0" distB="0" distL="114300" distR="114300" simplePos="0" relativeHeight="487601664" behindDoc="0" locked="0" layoutInCell="1" allowOverlap="1">
+              <wp:anchor distT="0" distB="0" distL="114300" distR="114300" simplePos="0" relativeHeight="487601664" behindDoc="0" locked="0" layoutInCell="1" allowOverlap="1" wp14:anchorId="3C647E32" wp14:editId="764A18D4">
                 <wp:simplePos x="0" y="0"/>
                 <wp:positionH relativeFrom="column">
                   <wp:posOffset>3572510</wp:posOffset>
@@ -963,7 +983,7 @@
           </mc:Choice>
           <mc:Fallback>
             <w:pict>
-              <v:rect id="Rectangle 54" o:spid="_x0000_s1027" style="position:absolute;left:0;text-align:left;margin-left:281.3pt;margin-top:5.35pt;width:101.9pt;height:39.4pt;z-index:487601664;visibility:visible;mso-wrap-style:square;mso-width-percent:0;mso-height-percent:0;mso-wrap-distance-left:9pt;mso-wrap-distance-top:0;mso-wrap-distance-right:9pt;mso-wrap-distance-bottom:0;mso-position-horizontal:absolute;mso-position-horizontal-relative:text;mso-position-vertical:absolute;mso-position-vertical-relative:text;mso-width-percent:0;mso-height-percent:0;mso-width-relative:page;mso-height-relative:page;v-text-anchor:top" o:gfxdata="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" fillcolor="black [3213]" strokecolor="#17365d [2415]">
+              <v:rect w14:anchorId="3C647E32" id="Rectangle 54" o:spid="_x0000_s1027" style="position:absolute;left:0;text-align:left;margin-left:281.3pt;margin-top:5.35pt;width:101.9pt;height:39.4pt;z-index:487601664;visibility:visible;mso-wrap-style:square;mso-width-percent:0;mso-height-percent:0;mso-wrap-distance-left:9pt;mso-wrap-distance-top:0;mso-wrap-distance-right:9pt;mso-wrap-distance-bottom:0;mso-position-horizontal:absolute;mso-position-horizontal-relative:text;mso-position-vertical:absolute;mso-position-vertical-relative:text;mso-width-percent:0;mso-height-percent:0;mso-width-relative:page;mso-height-relative:page;v-text-anchor:top" o:gfxdata="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" fillcolor="black [3213]" strokecolor="#17365d [2415]">
                 <v:textbox>
                   <w:txbxContent>
                     <w:p>
@@ -1019,7 +1039,7 @@
         <mc:AlternateContent>
           <mc:Choice Requires="wps">
             <w:drawing>
-              <wp:anchor distT="0" distB="0" distL="114300" distR="114300" simplePos="0" relativeHeight="487605760" behindDoc="0" locked="0" layoutInCell="1" allowOverlap="1">
+              <wp:anchor distT="0" distB="0" distL="114300" distR="114300" simplePos="0" relativeHeight="487605760" behindDoc="0" locked="0" layoutInCell="1" allowOverlap="1" wp14:anchorId="13A786F6" wp14:editId="1CF14E48">
                 <wp:simplePos x="0" y="0"/>
                 <wp:positionH relativeFrom="column">
                   <wp:posOffset>4239895</wp:posOffset>
@@ -1097,7 +1117,7 @@
         <mc:AlternateContent>
           <mc:Choice Requires="wps">
             <w:drawing>
-              <wp:anchor distT="0" distB="0" distL="114300" distR="114300" simplePos="0" relativeHeight="487603712" behindDoc="0" locked="0" layoutInCell="1" allowOverlap="1">
+              <wp:anchor distT="0" distB="0" distL="114300" distR="114300" simplePos="0" relativeHeight="487603712" behindDoc="0" locked="0" layoutInCell="1" allowOverlap="1" wp14:anchorId="7054DB7F" wp14:editId="027591F3">
                 <wp:simplePos x="0" y="0"/>
                 <wp:positionH relativeFrom="column">
                   <wp:posOffset>1867535</wp:posOffset>
@@ -1178,7 +1198,7 @@
         <mc:AlternateContent>
           <mc:Choice Requires="wps">
             <w:drawing>
-              <wp:anchor distT="0" distB="0" distL="114300" distR="114300" simplePos="0" relativeHeight="487606784" behindDoc="0" locked="0" layoutInCell="1" allowOverlap="1">
+              <wp:anchor distT="0" distB="0" distL="114300" distR="114300" simplePos="0" relativeHeight="487606784" behindDoc="0" locked="0" layoutInCell="1" allowOverlap="1" wp14:anchorId="736CBFA9" wp14:editId="2E01B2EE">
                 <wp:simplePos x="0" y="0"/>
                 <wp:positionH relativeFrom="column">
                   <wp:posOffset>3083560</wp:posOffset>
@@ -1254,7 +1274,7 @@
         <mc:AlternateContent>
           <mc:Choice Requires="wps">
             <w:drawing>
-              <wp:anchor distT="0" distB="0" distL="114300" distR="114300" simplePos="0" relativeHeight="487604736" behindDoc="0" locked="0" layoutInCell="1" allowOverlap="1">
+              <wp:anchor distT="0" distB="0" distL="114300" distR="114300" simplePos="0" relativeHeight="487604736" behindDoc="0" locked="0" layoutInCell="1" allowOverlap="1" wp14:anchorId="123A1AAC" wp14:editId="5A1DF387">
                 <wp:simplePos x="0" y="0"/>
                 <wp:positionH relativeFrom="column">
                   <wp:posOffset>1867535</wp:posOffset>
@@ -1336,7 +1356,7 @@
         <mc:AlternateContent>
           <mc:Choice Requires="wps">
             <w:drawing>
-              <wp:anchor distT="0" distB="0" distL="114300" distR="114300" simplePos="0" relativeHeight="487602688" behindDoc="0" locked="0" layoutInCell="1" allowOverlap="1">
+              <wp:anchor distT="0" distB="0" distL="114300" distR="114300" simplePos="0" relativeHeight="487602688" behindDoc="0" locked="0" layoutInCell="1" allowOverlap="1" wp14:anchorId="4A1460FA" wp14:editId="0AD935FC">
                 <wp:simplePos x="0" y="0"/>
                 <wp:positionH relativeFrom="column">
                   <wp:posOffset>2494915</wp:posOffset>
@@ -1425,7 +1445,7 @@
           </mc:Choice>
           <mc:Fallback>
             <w:pict>
-              <v:rect id="Rectangle 55" o:spid="_x0000_s1028" style="position:absolute;left:0;text-align:left;margin-left:196.45pt;margin-top:11.65pt;width:101.9pt;height:58.4pt;z-index:487602688;visibility:visible;mso-wrap-style:square;mso-width-percent:0;mso-height-percent:0;mso-wrap-distance-left:9pt;mso-wrap-distance-top:0;mso-wrap-distance-right:9pt;mso-wrap-distance-bottom:0;mso-position-horizontal:absolute;mso-position-horizontal-relative:text;mso-position-vertical:absolute;mso-position-vertical-relative:text;mso-width-percent:0;mso-height-percent:0;mso-width-relative:page;mso-height-relative:page;v-text-anchor:top" o:gfxdata="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" fillcolor="black [3213]" strokecolor="#17365d [2415]">
+              <v:rect w14:anchorId="4A1460FA" id="Rectangle 55" o:spid="_x0000_s1028" style="position:absolute;left:0;text-align:left;margin-left:196.45pt;margin-top:11.65pt;width:101.9pt;height:58.4pt;z-index:487602688;visibility:visible;mso-wrap-style:square;mso-width-percent:0;mso-height-percent:0;mso-wrap-distance-left:9pt;mso-wrap-distance-top:0;mso-wrap-distance-right:9pt;mso-wrap-distance-bottom:0;mso-position-horizontal:absolute;mso-position-horizontal-relative:text;mso-position-vertical:absolute;mso-position-vertical-relative:text;mso-width-percent:0;mso-height-percent:0;mso-width-relative:page;mso-height-relative:page;v-text-anchor:top" o:gfxdata="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" fillcolor="black [3213]" strokecolor="#17365d [2415]">
                 <v:textbox>
                   <w:txbxContent>
                     <w:p>
@@ -2283,7 +2303,7 @@
         <mc:AlternateContent>
           <mc:Choice Requires="wps">
             <w:drawing>
-              <wp:anchor distT="0" distB="0" distL="114300" distR="114300" simplePos="0" relativeHeight="487629312" behindDoc="0" locked="0" layoutInCell="1" allowOverlap="1">
+              <wp:anchor distT="0" distB="0" distL="114300" distR="114300" simplePos="0" relativeHeight="487629312" behindDoc="0" locked="0" layoutInCell="1" allowOverlap="1" wp14:anchorId="49F8ABE2" wp14:editId="63E6E4CD">
                 <wp:simplePos x="0" y="0"/>
                 <wp:positionH relativeFrom="column">
                   <wp:posOffset>3493135</wp:posOffset>
@@ -2369,7 +2389,7 @@
           </mc:Choice>
           <mc:Fallback>
             <w:pict>
-              <v:rect id="Rectangle 98" o:spid="_x0000_s1029" style="position:absolute;left:0;text-align:left;margin-left:275.05pt;margin-top:23.3pt;width:85.3pt;height:47.15pt;z-index:487629312;visibility:visible;mso-wrap-style:square;mso-width-percent:0;mso-height-percent:0;mso-wrap-distance-left:9pt;mso-wrap-distance-top:0;mso-wrap-distance-right:9pt;mso-wrap-distance-bottom:0;mso-position-horizontal:absolute;mso-position-horizontal-relative:text;mso-position-vertical:absolute;mso-position-vertical-relative:text;mso-width-percent:0;mso-height-percent:0;mso-width-relative:page;mso-height-relative:page;v-text-anchor:top" o:gfxdata="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" fillcolor="black [3213]" strokecolor="#17365d [2415]">
+              <v:rect w14:anchorId="49F8ABE2" id="Rectangle 98" o:spid="_x0000_s1029" style="position:absolute;left:0;text-align:left;margin-left:275.05pt;margin-top:23.3pt;width:85.3pt;height:47.15pt;z-index:487629312;visibility:visible;mso-wrap-style:square;mso-width-percent:0;mso-height-percent:0;mso-wrap-distance-left:9pt;mso-wrap-distance-top:0;mso-wrap-distance-right:9pt;mso-wrap-distance-bottom:0;mso-position-horizontal:absolute;mso-position-horizontal-relative:text;mso-position-vertical:absolute;mso-position-vertical-relative:text;mso-width-percent:0;mso-height-percent:0;mso-width-relative:page;mso-height-relative:page;v-text-anchor:top" o:gfxdata="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" fillcolor="black [3213]" strokecolor="#17365d [2415]">
                 <v:textbox>
                   <w:txbxContent>
                     <w:p>
@@ -2406,7 +2426,7 @@
         <mc:AlternateContent>
           <mc:Choice Requires="wps">
             <w:drawing>
-              <wp:anchor distT="0" distB="0" distL="114300" distR="114300" simplePos="0" relativeHeight="487628288" behindDoc="0" locked="0" layoutInCell="1" allowOverlap="1">
+              <wp:anchor distT="0" distB="0" distL="114300" distR="114300" simplePos="0" relativeHeight="487628288" behindDoc="0" locked="0" layoutInCell="1" allowOverlap="1" wp14:anchorId="2BE4754D" wp14:editId="7674C2DE">
                 <wp:simplePos x="0" y="0"/>
                 <wp:positionH relativeFrom="column">
                   <wp:posOffset>1511935</wp:posOffset>
@@ -2496,7 +2516,7 @@
           </mc:Choice>
           <mc:Fallback>
             <w:pict>
-              <v:rect id="Rectangle 97" o:spid="_x0000_s1030" style="position:absolute;left:0;text-align:left;margin-left:119.05pt;margin-top:23.3pt;width:85.3pt;height:47.15pt;z-index:487628288;visibility:visible;mso-wrap-style:square;mso-width-percent:0;mso-height-percent:0;mso-wrap-distance-left:9pt;mso-wrap-distance-top:0;mso-wrap-distance-right:9pt;mso-wrap-distance-bottom:0;mso-position-horizontal:absolute;mso-position-horizontal-relative:text;mso-position-vertical:absolute;mso-position-vertical-relative:text;mso-width-percent:0;mso-height-percent:0;mso-width-relative:page;mso-height-relative:page;v-text-anchor:top" o:gfxdata="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" fillcolor="black [3213]" strokecolor="#17365d [2415]">
+              <v:rect w14:anchorId="2BE4754D" id="Rectangle 97" o:spid="_x0000_s1030" style="position:absolute;left:0;text-align:left;margin-left:119.05pt;margin-top:23.3pt;width:85.3pt;height:47.15pt;z-index:487628288;visibility:visible;mso-wrap-style:square;mso-width-percent:0;mso-height-percent:0;mso-wrap-distance-left:9pt;mso-wrap-distance-top:0;mso-wrap-distance-right:9pt;mso-wrap-distance-bottom:0;mso-position-horizontal:absolute;mso-position-horizontal-relative:text;mso-position-vertical:absolute;mso-position-vertical-relative:text;mso-width-percent:0;mso-height-percent:0;mso-width-relative:page;mso-height-relative:page;v-text-anchor:top" o:gfxdata="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" fillcolor="black [3213]" strokecolor="#17365d [2415]">
                 <v:textbox>
                   <w:txbxContent>
                     <w:p>
@@ -2559,7 +2579,7 @@
         <mc:AlternateContent>
           <mc:Choice Requires="wps">
             <w:drawing>
-              <wp:anchor distT="0" distB="0" distL="114300" distR="114300" simplePos="0" relativeHeight="487632384" behindDoc="0" locked="0" layoutInCell="1" allowOverlap="1">
+              <wp:anchor distT="0" distB="0" distL="114300" distR="114300" simplePos="0" relativeHeight="487632384" behindDoc="0" locked="0" layoutInCell="1" allowOverlap="1" wp14:anchorId="7864ABD1" wp14:editId="492063CA">
                 <wp:simplePos x="0" y="0"/>
                 <wp:positionH relativeFrom="column">
                   <wp:posOffset>2595245</wp:posOffset>
@@ -2649,13 +2669,33 @@
         </w:rPr>
         <w:t xml:space="preserve">      </w:t>
       </w:r>
+      <w:proofErr w:type="spellStart"/>
+      <w:proofErr w:type="gramStart"/>
       <w:r>
         <w:rPr>
           <w:color w:val="1F3762"/>
           <w:sz w:val="22"/>
           <w:szCs w:val="22"/>
         </w:rPr>
-        <w:t>setRating()</w:t>
+        <w:t>setRating</w:t>
+      </w:r>
+      <w:proofErr w:type="spellEnd"/>
+      <w:r>
+        <w:rPr>
+          <w:color w:val="1F3762"/>
+          <w:sz w:val="22"/>
+          <w:szCs w:val="22"/>
+        </w:rPr>
+        <w:t>(</w:t>
+      </w:r>
+      <w:proofErr w:type="gramEnd"/>
+      <w:r>
+        <w:rPr>
+          <w:color w:val="1F3762"/>
+          <w:sz w:val="22"/>
+          <w:szCs w:val="22"/>
+        </w:rPr>
+        <w:t>)</w:t>
       </w:r>
     </w:p>
     <w:p>
@@ -2995,7 +3035,7 @@
         <mc:AlternateContent>
           <mc:Choice Requires="wps">
             <w:drawing>
-              <wp:anchor distT="0" distB="0" distL="114300" distR="114300" simplePos="0" relativeHeight="487635456" behindDoc="0" locked="0" layoutInCell="1" allowOverlap="1">
+              <wp:anchor distT="0" distB="0" distL="114300" distR="114300" simplePos="0" relativeHeight="487635456" behindDoc="0" locked="0" layoutInCell="1" allowOverlap="1" wp14:anchorId="7AA127C0" wp14:editId="137EFC1F">
                 <wp:simplePos x="0" y="0"/>
                 <wp:positionH relativeFrom="column">
                   <wp:posOffset>3746500</wp:posOffset>
@@ -3072,7 +3112,7 @@
         <mc:AlternateContent>
           <mc:Choice Requires="wps">
             <w:drawing>
-              <wp:anchor distT="0" distB="0" distL="114300" distR="114300" simplePos="0" relativeHeight="487634432" behindDoc="0" locked="0" layoutInCell="1" allowOverlap="1">
+              <wp:anchor distT="0" distB="0" distL="114300" distR="114300" simplePos="0" relativeHeight="487634432" behindDoc="0" locked="0" layoutInCell="1" allowOverlap="1" wp14:anchorId="099ADF0C" wp14:editId="156B822A">
                 <wp:simplePos x="0" y="0"/>
                 <wp:positionH relativeFrom="column">
                   <wp:posOffset>1934210</wp:posOffset>
@@ -3149,7 +3189,7 @@
         <mc:AlternateContent>
           <mc:Choice Requires="wps">
             <w:drawing>
-              <wp:anchor distT="0" distB="0" distL="114300" distR="114300" simplePos="0" relativeHeight="487633408" behindDoc="0" locked="0" layoutInCell="1" allowOverlap="1">
+              <wp:anchor distT="0" distB="0" distL="114300" distR="114300" simplePos="0" relativeHeight="487633408" behindDoc="0" locked="0" layoutInCell="1" allowOverlap="1" wp14:anchorId="586D3E94" wp14:editId="72068BE1">
                 <wp:simplePos x="0" y="0"/>
                 <wp:positionH relativeFrom="column">
                   <wp:posOffset>4427855</wp:posOffset>
@@ -3232,7 +3272,7 @@
           </mc:Choice>
           <mc:Fallback>
             <w:pict>
-              <v:rect id="Rectangle 103" o:spid="_x0000_s1031" style="position:absolute;left:0;text-align:left;margin-left:348.65pt;margin-top:26.4pt;width:85.3pt;height:47.15pt;z-index:487633408;visibility:visible;mso-wrap-style:square;mso-width-percent:0;mso-height-percent:0;mso-wrap-distance-left:9pt;mso-wrap-distance-top:0;mso-wrap-distance-right:9pt;mso-wrap-distance-bottom:0;mso-position-horizontal:absolute;mso-position-horizontal-relative:text;mso-position-vertical:absolute;mso-position-vertical-relative:text;mso-width-percent:0;mso-height-percent:0;mso-width-relative:page;mso-height-relative:page;v-text-anchor:top" o:gfxdata="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" fillcolor="black [3213]" strokecolor="#17365d [2415]">
+              <v:rect w14:anchorId="586D3E94" id="Rectangle 103" o:spid="_x0000_s1031" style="position:absolute;left:0;text-align:left;margin-left:348.65pt;margin-top:26.4pt;width:85.3pt;height:47.15pt;z-index:487633408;visibility:visible;mso-wrap-style:square;mso-width-percent:0;mso-height-percent:0;mso-wrap-distance-left:9pt;mso-wrap-distance-top:0;mso-wrap-distance-right:9pt;mso-wrap-distance-bottom:0;mso-position-horizontal:absolute;mso-position-horizontal-relative:text;mso-position-vertical:absolute;mso-position-vertical-relative:text;mso-width-percent:0;mso-height-percent:0;mso-width-relative:page;mso-height-relative:page;v-text-anchor:top" o:gfxdata="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" fillcolor="black [3213]" strokecolor="#17365d [2415]">
                 <v:textbox>
                   <w:txbxContent>
                     <w:p>
@@ -3266,7 +3306,7 @@
         <mc:AlternateContent>
           <mc:Choice Requires="wps">
             <w:drawing>
-              <wp:anchor distT="0" distB="0" distL="114300" distR="114300" simplePos="0" relativeHeight="487630336" behindDoc="0" locked="0" layoutInCell="1" allowOverlap="1">
+              <wp:anchor distT="0" distB="0" distL="114300" distR="114300" simplePos="0" relativeHeight="487630336" behindDoc="0" locked="0" layoutInCell="1" allowOverlap="1" wp14:anchorId="003127F6" wp14:editId="78D6A729">
                 <wp:simplePos x="0" y="0"/>
                 <wp:positionH relativeFrom="column">
                   <wp:posOffset>2663190</wp:posOffset>
@@ -3367,7 +3407,7 @@
           </mc:Choice>
           <mc:Fallback>
             <w:pict>
-              <v:rect id="Rectangle 100" o:spid="_x0000_s1032" style="position:absolute;left:0;text-align:left;margin-left:209.7pt;margin-top:26.4pt;width:85.3pt;height:47.15pt;z-index:487630336;visibility:visible;mso-wrap-style:square;mso-width-percent:0;mso-height-percent:0;mso-wrap-distance-left:9pt;mso-wrap-distance-top:0;mso-wrap-distance-right:9pt;mso-wrap-distance-bottom:0;mso-position-horizontal:absolute;mso-position-horizontal-relative:text;mso-position-vertical:absolute;mso-position-vertical-relative:text;mso-width-percent:0;mso-height-percent:0;mso-width-relative:page;mso-height-relative:page;v-text-anchor:top" o:gfxdata="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" fillcolor="black [3213]" strokecolor="#17365d [2415]">
+              <v:rect w14:anchorId="003127F6" id="Rectangle 100" o:spid="_x0000_s1032" style="position:absolute;left:0;text-align:left;margin-left:209.7pt;margin-top:26.4pt;width:85.3pt;height:47.15pt;z-index:487630336;visibility:visible;mso-wrap-style:square;mso-width-percent:0;mso-height-percent:0;mso-wrap-distance-left:9pt;mso-wrap-distance-top:0;mso-wrap-distance-right:9pt;mso-wrap-distance-bottom:0;mso-position-horizontal:absolute;mso-position-horizontal-relative:text;mso-position-vertical:absolute;mso-position-vertical-relative:text;mso-width-percent:0;mso-height-percent:0;mso-width-relative:page;mso-height-relative:page;v-text-anchor:top" o:gfxdata="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" fillcolor="black [3213]" strokecolor="#17365d [2415]">
                 <v:textbox>
                   <w:txbxContent>
                     <w:p>
@@ -3419,7 +3459,7 @@
         <mc:AlternateContent>
           <mc:Choice Requires="wps">
             <w:drawing>
-              <wp:anchor distT="0" distB="0" distL="114300" distR="114300" simplePos="0" relativeHeight="487631360" behindDoc="0" locked="0" layoutInCell="1" allowOverlap="1">
+              <wp:anchor distT="0" distB="0" distL="114300" distR="114300" simplePos="0" relativeHeight="487631360" behindDoc="0" locked="0" layoutInCell="1" allowOverlap="1" wp14:anchorId="5DD7C2D6" wp14:editId="395A6608">
                 <wp:simplePos x="0" y="0"/>
                 <wp:positionH relativeFrom="column">
                   <wp:posOffset>850900</wp:posOffset>
@@ -3510,7 +3550,7 @@
           </mc:Choice>
           <mc:Fallback>
             <w:pict>
-              <v:rect id="Rectangle 101" o:spid="_x0000_s1033" style="position:absolute;left:0;text-align:left;margin-left:67pt;margin-top:26.4pt;width:85.3pt;height:47.15pt;z-index:487631360;visibility:visible;mso-wrap-style:square;mso-width-percent:0;mso-height-percent:0;mso-wrap-distance-left:9pt;mso-wrap-distance-top:0;mso-wrap-distance-right:9pt;mso-wrap-distance-bottom:0;mso-position-horizontal:absolute;mso-position-horizontal-relative:text;mso-position-vertical:absolute;mso-position-vertical-relative:text;mso-width-percent:0;mso-height-percent:0;mso-width-relative:page;mso-height-relative:page;v-text-anchor:top" o:gfxdata="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" fillcolor="black [3213]" strokecolor="#17365d [2415]">
+              <v:rect w14:anchorId="5DD7C2D6" id="Rectangle 101" o:spid="_x0000_s1033" style="position:absolute;left:0;text-align:left;margin-left:67pt;margin-top:26.4pt;width:85.3pt;height:47.15pt;z-index:487631360;visibility:visible;mso-wrap-style:square;mso-width-percent:0;mso-height-percent:0;mso-wrap-distance-left:9pt;mso-wrap-distance-top:0;mso-wrap-distance-right:9pt;mso-wrap-distance-bottom:0;mso-position-horizontal:absolute;mso-position-horizontal-relative:text;mso-position-vertical:absolute;mso-position-vertical-relative:text;mso-width-percent:0;mso-height-percent:0;mso-width-relative:page;mso-height-relative:page;v-text-anchor:top" o:gfxdata="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" fillcolor="black [3213]" strokecolor="#17365d [2415]">
                 <v:textbox>
                   <w:txbxContent>
                     <w:p>
@@ -3586,6 +3626,7 @@
         </w:rPr>
         <w:tab/>
       </w:r>
+      <w:proofErr w:type="gramStart"/>
       <w:r>
         <w:rPr>
           <w:color w:val="1F3762"/>
@@ -3600,15 +3641,34 @@
           <w:sz w:val="20"/>
           <w:szCs w:val="20"/>
         </w:rPr>
-        <w:t xml:space="preserve">  s</w:t>
-      </w:r>
+        <w:t xml:space="preserve">  </w:t>
+      </w:r>
+      <w:proofErr w:type="spellStart"/>
       <w:r>
         <w:rPr>
           <w:color w:val="1F3762"/>
           <w:sz w:val="20"/>
           <w:szCs w:val="20"/>
         </w:rPr>
-        <w:t>etRating()</w:t>
+        <w:t>s</w:t>
+      </w:r>
+      <w:r>
+        <w:rPr>
+          <w:color w:val="1F3762"/>
+          <w:sz w:val="20"/>
+          <w:szCs w:val="20"/>
+        </w:rPr>
+        <w:t>etRating</w:t>
+      </w:r>
+      <w:proofErr w:type="spellEnd"/>
+      <w:proofErr w:type="gramEnd"/>
+      <w:r>
+        <w:rPr>
+          <w:color w:val="1F3762"/>
+          <w:sz w:val="20"/>
+          <w:szCs w:val="20"/>
+        </w:rPr>
+        <w:t>()</w:t>
       </w:r>
     </w:p>
     <w:p>
@@ -3741,7 +3801,7 @@
         <mc:AlternateContent>
           <mc:Choice Requires="wps">
             <w:drawing>
-              <wp:anchor distT="0" distB="0" distL="114300" distR="114300" simplePos="0" relativeHeight="487610880" behindDoc="0" locked="0" layoutInCell="1" allowOverlap="1">
+              <wp:anchor distT="0" distB="0" distL="114300" distR="114300" simplePos="0" relativeHeight="487610880" behindDoc="0" locked="0" layoutInCell="1" allowOverlap="1" wp14:anchorId="5C091606" wp14:editId="639ECB34">
                 <wp:simplePos x="0" y="0"/>
                 <wp:positionH relativeFrom="column">
                   <wp:posOffset>2520950</wp:posOffset>
@@ -3830,7 +3890,7 @@
           </mc:Choice>
           <mc:Fallback>
             <w:pict>
-              <v:rect id="Rectangle 74" o:spid="_x0000_s1034" style="position:absolute;margin-left:198.5pt;margin-top:8.5pt;width:94.4pt;height:53pt;z-index:487610880;visibility:visible;mso-wrap-style:square;mso-width-percent:0;mso-height-percent:0;mso-wrap-distance-left:9pt;mso-wrap-distance-top:0;mso-wrap-distance-right:9pt;mso-wrap-distance-bottom:0;mso-position-horizontal:absolute;mso-position-horizontal-relative:text;mso-position-vertical:absolute;mso-position-vertical-relative:text;mso-width-percent:0;mso-height-percent:0;mso-width-relative:page;mso-height-relative:page;v-text-anchor:top" o:gfxdata="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" fillcolor="black [3213]" strokecolor="#17365d [2415]">
+              <v:rect w14:anchorId="5C091606" id="Rectangle 74" o:spid="_x0000_s1034" style="position:absolute;margin-left:198.5pt;margin-top:8.5pt;width:94.4pt;height:53pt;z-index:487610880;visibility:visible;mso-wrap-style:square;mso-width-percent:0;mso-height-percent:0;mso-wrap-distance-left:9pt;mso-wrap-distance-top:0;mso-wrap-distance-right:9pt;mso-wrap-distance-bottom:0;mso-position-horizontal:absolute;mso-position-horizontal-relative:text;mso-position-vertical:absolute;mso-position-vertical-relative:text;mso-width-percent:0;mso-height-percent:0;mso-width-relative:page;mso-height-relative:page;v-text-anchor:top" o:gfxdata="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" fillcolor="black [3213]" strokecolor="#17365d [2415]">
                 <v:textbox>
                   <w:txbxContent>
                     <w:p>
@@ -3870,7 +3930,7 @@
         <mc:AlternateContent>
           <mc:Choice Requires="wps">
             <w:drawing>
-              <wp:anchor distT="0" distB="0" distL="114300" distR="114300" simplePos="0" relativeHeight="487611904" behindDoc="0" locked="0" layoutInCell="1" allowOverlap="1">
+              <wp:anchor distT="0" distB="0" distL="114300" distR="114300" simplePos="0" relativeHeight="487611904" behindDoc="0" locked="0" layoutInCell="1" allowOverlap="1" wp14:anchorId="5DE680BA" wp14:editId="6EE53C8E">
                 <wp:simplePos x="0" y="0"/>
                 <wp:positionH relativeFrom="column">
                   <wp:posOffset>4242435</wp:posOffset>
@@ -3959,7 +4019,7 @@
           </mc:Choice>
           <mc:Fallback>
             <w:pict>
-              <v:rect id="Rectangle 75" o:spid="_x0000_s1035" style="position:absolute;margin-left:334.05pt;margin-top:8.5pt;width:94.4pt;height:53pt;z-index:487611904;visibility:visible;mso-wrap-style:square;mso-width-percent:0;mso-height-percent:0;mso-wrap-distance-left:9pt;mso-wrap-distance-top:0;mso-wrap-distance-right:9pt;mso-wrap-distance-bottom:0;mso-position-horizontal:absolute;mso-position-horizontal-relative:text;mso-position-vertical:absolute;mso-position-vertical-relative:text;mso-width-percent:0;mso-height-percent:0;mso-width-relative:page;mso-height-relative:page;v-text-anchor:top" o:gfxdata="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" fillcolor="black [3213]" strokecolor="#17365d [2415]">
+              <v:rect w14:anchorId="5DE680BA" id="Rectangle 75" o:spid="_x0000_s1035" style="position:absolute;margin-left:334.05pt;margin-top:8.5pt;width:94.4pt;height:53pt;z-index:487611904;visibility:visible;mso-wrap-style:square;mso-width-percent:0;mso-height-percent:0;mso-wrap-distance-left:9pt;mso-wrap-distance-top:0;mso-wrap-distance-right:9pt;mso-wrap-distance-bottom:0;mso-position-horizontal:absolute;mso-position-horizontal-relative:text;mso-position-vertical:absolute;mso-position-vertical-relative:text;mso-width-percent:0;mso-height-percent:0;mso-width-relative:page;mso-height-relative:page;v-text-anchor:top" o:gfxdata="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" fillcolor="black [3213]" strokecolor="#17365d [2415]">
                 <v:textbox>
                   <w:txbxContent>
                     <w:p>
@@ -3999,7 +4059,7 @@
         <mc:AlternateContent>
           <mc:Choice Requires="wps">
             <w:drawing>
-              <wp:anchor distT="0" distB="0" distL="114300" distR="114300" simplePos="0" relativeHeight="487609856" behindDoc="0" locked="0" layoutInCell="1" allowOverlap="1">
+              <wp:anchor distT="0" distB="0" distL="114300" distR="114300" simplePos="0" relativeHeight="487609856" behindDoc="0" locked="0" layoutInCell="1" allowOverlap="1" wp14:anchorId="6B50FD62" wp14:editId="1D1584BA">
                 <wp:simplePos x="0" y="0"/>
                 <wp:positionH relativeFrom="column">
                   <wp:posOffset>813435</wp:posOffset>
@@ -4088,7 +4148,7 @@
           </mc:Choice>
           <mc:Fallback>
             <w:pict>
-              <v:rect id="Rectangle 73" o:spid="_x0000_s1036" style="position:absolute;margin-left:64.05pt;margin-top:8.5pt;width:94.4pt;height:53pt;z-index:487609856;visibility:visible;mso-wrap-style:square;mso-width-percent:0;mso-height-percent:0;mso-wrap-distance-left:9pt;mso-wrap-distance-top:0;mso-wrap-distance-right:9pt;mso-wrap-distance-bottom:0;mso-position-horizontal:absolute;mso-position-horizontal-relative:text;mso-position-vertical:absolute;mso-position-vertical-relative:text;mso-width-percent:0;mso-height-percent:0;mso-width-relative:page;mso-height-relative:page;v-text-anchor:top" o:gfxdata="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" fillcolor="black [3213]" strokecolor="#17365d [2415]">
+              <v:rect w14:anchorId="6B50FD62" id="Rectangle 73" o:spid="_x0000_s1036" style="position:absolute;margin-left:64.05pt;margin-top:8.5pt;width:94.4pt;height:53pt;z-index:487609856;visibility:visible;mso-wrap-style:square;mso-width-percent:0;mso-height-percent:0;mso-wrap-distance-left:9pt;mso-wrap-distance-top:0;mso-wrap-distance-right:9pt;mso-wrap-distance-bottom:0;mso-position-horizontal:absolute;mso-position-horizontal-relative:text;mso-position-vertical:absolute;mso-position-vertical-relative:text;mso-width-percent:0;mso-height-percent:0;mso-width-relative:page;mso-height-relative:page;v-text-anchor:top" o:gfxdata="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" fillcolor="black [3213]" strokecolor="#17365d [2415]">
                 <v:textbox>
                   <w:txbxContent>
                     <w:p>
@@ -4168,7 +4228,7 @@
         <mc:AlternateContent>
           <mc:Choice Requires="wps">
             <w:drawing>
-              <wp:anchor distT="0" distB="0" distL="114300" distR="114300" simplePos="0" relativeHeight="487617024" behindDoc="0" locked="0" layoutInCell="1" allowOverlap="1">
+              <wp:anchor distT="0" distB="0" distL="114300" distR="114300" simplePos="0" relativeHeight="487617024" behindDoc="0" locked="0" layoutInCell="1" allowOverlap="1" wp14:anchorId="5D918B3E" wp14:editId="3397A1CA">
                 <wp:simplePos x="0" y="0"/>
                 <wp:positionH relativeFrom="column">
                   <wp:posOffset>3106420</wp:posOffset>
@@ -4243,7 +4303,7 @@
         <mc:AlternateContent>
           <mc:Choice Requires="wps">
             <w:drawing>
-              <wp:anchor distT="0" distB="0" distL="114300" distR="114300" simplePos="0" relativeHeight="487616000" behindDoc="0" locked="0" layoutInCell="1" allowOverlap="1">
+              <wp:anchor distT="0" distB="0" distL="114300" distR="114300" simplePos="0" relativeHeight="487616000" behindDoc="0" locked="0" layoutInCell="1" allowOverlap="1" wp14:anchorId="5B269B2C" wp14:editId="731BCA30">
                 <wp:simplePos x="0" y="0"/>
                 <wp:positionH relativeFrom="column">
                   <wp:posOffset>4895215</wp:posOffset>
@@ -4318,7 +4378,7 @@
         <mc:AlternateContent>
           <mc:Choice Requires="wps">
             <w:drawing>
-              <wp:anchor distT="0" distB="0" distL="114300" distR="114300" simplePos="0" relativeHeight="487613952" behindDoc="0" locked="0" layoutInCell="1" allowOverlap="1">
+              <wp:anchor distT="0" distB="0" distL="114300" distR="114300" simplePos="0" relativeHeight="487613952" behindDoc="0" locked="0" layoutInCell="1" allowOverlap="1" wp14:anchorId="0C288029" wp14:editId="08C96DF4">
                 <wp:simplePos x="0" y="0"/>
                 <wp:positionH relativeFrom="column">
                   <wp:posOffset>1410335</wp:posOffset>
@@ -4417,7 +4477,7 @@
         <mc:AlternateContent>
           <mc:Choice Requires="wps">
             <w:drawing>
-              <wp:anchor distT="0" distB="0" distL="114300" distR="114300" simplePos="0" relativeHeight="487618048" behindDoc="0" locked="0" layoutInCell="1" allowOverlap="1">
+              <wp:anchor distT="0" distB="0" distL="114300" distR="114300" simplePos="0" relativeHeight="487618048" behindDoc="0" locked="0" layoutInCell="1" allowOverlap="1" wp14:anchorId="328BE0F0" wp14:editId="3B4132FA">
                 <wp:simplePos x="0" y="0"/>
                 <wp:positionH relativeFrom="column">
                   <wp:posOffset>3106420</wp:posOffset>
@@ -4494,7 +4554,7 @@
         <mc:AlternateContent>
           <mc:Choice Requires="wps">
             <w:drawing>
-              <wp:anchor distT="0" distB="0" distL="114300" distR="114300" simplePos="0" relativeHeight="487614976" behindDoc="0" locked="0" layoutInCell="1" allowOverlap="1">
+              <wp:anchor distT="0" distB="0" distL="114300" distR="114300" simplePos="0" relativeHeight="487614976" behindDoc="0" locked="0" layoutInCell="1" allowOverlap="1" wp14:anchorId="4F4D67DA" wp14:editId="6795F786">
                 <wp:simplePos x="0" y="0"/>
                 <wp:positionH relativeFrom="column">
                   <wp:posOffset>1410335</wp:posOffset>
@@ -4585,7 +4645,7 @@
         <mc:AlternateContent>
           <mc:Choice Requires="wps">
             <w:drawing>
-              <wp:anchor distT="0" distB="0" distL="114300" distR="114300" simplePos="0" relativeHeight="487612928" behindDoc="0" locked="0" layoutInCell="1" allowOverlap="1">
+              <wp:anchor distT="0" distB="0" distL="114300" distR="114300" simplePos="0" relativeHeight="487612928" behindDoc="0" locked="0" layoutInCell="1" allowOverlap="1" wp14:anchorId="7F45CE01" wp14:editId="33FD0602">
                 <wp:simplePos x="0" y="0"/>
                 <wp:positionH relativeFrom="column">
                   <wp:posOffset>2520950</wp:posOffset>
@@ -4674,7 +4734,7 @@
           </mc:Choice>
           <mc:Fallback>
             <w:pict>
-              <v:rect id="Rectangle 76" o:spid="_x0000_s1037" style="position:absolute;margin-left:198.5pt;margin-top:10.15pt;width:94.4pt;height:53pt;z-index:487612928;visibility:visible;mso-wrap-style:square;mso-width-percent:0;mso-height-percent:0;mso-wrap-distance-left:9pt;mso-wrap-distance-top:0;mso-wrap-distance-right:9pt;mso-wrap-distance-bottom:0;mso-position-horizontal:absolute;mso-position-horizontal-relative:text;mso-position-vertical:absolute;mso-position-vertical-relative:text;mso-width-percent:0;mso-height-percent:0;mso-width-relative:page;mso-height-relative:page;v-text-anchor:top" o:gfxdata="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" fillcolor="black [3213]" strokecolor="#17365d [2415]">
+              <v:rect w14:anchorId="7F45CE01" id="Rectangle 76" o:spid="_x0000_s1037" style="position:absolute;margin-left:198.5pt;margin-top:10.15pt;width:94.4pt;height:53pt;z-index:487612928;visibility:visible;mso-wrap-style:square;mso-width-percent:0;mso-height-percent:0;mso-wrap-distance-left:9pt;mso-wrap-distance-top:0;mso-wrap-distance-right:9pt;mso-wrap-distance-bottom:0;mso-position-horizontal:absolute;mso-position-horizontal-relative:text;mso-position-vertical:absolute;mso-position-vertical-relative:text;mso-width-percent:0;mso-height-percent:0;mso-width-relative:page;mso-height-relative:page;v-text-anchor:top" o:gfxdata="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" fillcolor="black [3213]" strokecolor="#17365d [2415]">
                 <v:textbox>
                   <w:txbxContent>
                     <w:p>
@@ -5093,8 +5153,13 @@
               <w:pStyle w:val="TableParagraph"/>
             </w:pPr>
             <w:r>
-              <w:t>1 promotions</w:t>
+              <w:t xml:space="preserve">1 </w:t>
             </w:r>
+            <w:proofErr w:type="gramStart"/>
+            <w:r>
+              <w:t>promotions</w:t>
+            </w:r>
+            <w:proofErr w:type="gramEnd"/>
           </w:p>
         </w:tc>
         <w:tc>
@@ -5890,7 +5955,7 @@
         <mc:AlternateContent>
           <mc:Choice Requires="wps">
             <w:drawing>
-              <wp:anchor distT="0" distB="0" distL="114300" distR="114300" simplePos="0" relativeHeight="487620096" behindDoc="0" locked="0" layoutInCell="1" allowOverlap="1">
+              <wp:anchor distT="0" distB="0" distL="114300" distR="114300" simplePos="0" relativeHeight="487620096" behindDoc="0" locked="0" layoutInCell="1" allowOverlap="1" wp14:anchorId="0CDC4822" wp14:editId="79C7E5D0">
                 <wp:simplePos x="0" y="0"/>
                 <wp:positionH relativeFrom="column">
                   <wp:posOffset>3239770</wp:posOffset>
@@ -5979,7 +6044,7 @@
           </mc:Choice>
           <mc:Fallback>
             <w:pict>
-              <v:rect id="Rectangle 88" o:spid="_x0000_s1038" style="position:absolute;margin-left:255.1pt;margin-top:12.3pt;width:105.85pt;height:52.65pt;z-index:487620096;visibility:visible;mso-wrap-style:square;mso-width-percent:0;mso-height-percent:0;mso-wrap-distance-left:9pt;mso-wrap-distance-top:0;mso-wrap-distance-right:9pt;mso-wrap-distance-bottom:0;mso-position-horizontal:absolute;mso-position-horizontal-relative:text;mso-position-vertical:absolute;mso-position-vertical-relative:text;mso-width-percent:0;mso-height-percent:0;mso-width-relative:page;mso-height-relative:page;v-text-anchor:top" o:gfxdata="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" fillcolor="black [3213]" strokecolor="#17365d [2415]">
+              <v:rect w14:anchorId="0CDC4822" id="Rectangle 88" o:spid="_x0000_s1038" style="position:absolute;margin-left:255.1pt;margin-top:12.3pt;width:105.85pt;height:52.65pt;z-index:487620096;visibility:visible;mso-wrap-style:square;mso-width-percent:0;mso-height-percent:0;mso-wrap-distance-left:9pt;mso-wrap-distance-top:0;mso-wrap-distance-right:9pt;mso-wrap-distance-bottom:0;mso-position-horizontal:absolute;mso-position-horizontal-relative:text;mso-position-vertical:absolute;mso-position-vertical-relative:text;mso-width-percent:0;mso-height-percent:0;mso-width-relative:page;mso-height-relative:page;v-text-anchor:top" o:gfxdata="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" fillcolor="black [3213]" strokecolor="#17365d [2415]">
                 <v:textbox>
                   <w:txbxContent>
                     <w:p>
@@ -6018,7 +6083,7 @@
         <mc:AlternateContent>
           <mc:Choice Requires="wps">
             <w:drawing>
-              <wp:anchor distT="0" distB="0" distL="114300" distR="114300" simplePos="0" relativeHeight="487619072" behindDoc="0" locked="0" layoutInCell="1" allowOverlap="1">
+              <wp:anchor distT="0" distB="0" distL="114300" distR="114300" simplePos="0" relativeHeight="487619072" behindDoc="0" locked="0" layoutInCell="1" allowOverlap="1" wp14:anchorId="04C855E0" wp14:editId="149328DA">
                 <wp:simplePos x="0" y="0"/>
                 <wp:positionH relativeFrom="column">
                   <wp:posOffset>989330</wp:posOffset>
@@ -6107,7 +6172,7 @@
           </mc:Choice>
           <mc:Fallback>
             <w:pict>
-              <v:rect id="Rectangle 87" o:spid="_x0000_s1039" style="position:absolute;margin-left:77.9pt;margin-top:12.3pt;width:105.85pt;height:52.65pt;z-index:487619072;visibility:visible;mso-wrap-style:square;mso-width-percent:0;mso-height-percent:0;mso-wrap-distance-left:9pt;mso-wrap-distance-top:0;mso-wrap-distance-right:9pt;mso-wrap-distance-bottom:0;mso-position-horizontal:absolute;mso-position-horizontal-relative:text;mso-position-vertical:absolute;mso-position-vertical-relative:text;mso-width-percent:0;mso-height-percent:0;mso-width-relative:page;mso-height-relative:page;v-text-anchor:top" o:gfxdata="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" fillcolor="black [3213]" strokecolor="#17365d [2415]">
+              <v:rect w14:anchorId="04C855E0" id="Rectangle 87" o:spid="_x0000_s1039" style="position:absolute;margin-left:77.9pt;margin-top:12.3pt;width:105.85pt;height:52.65pt;z-index:487619072;visibility:visible;mso-wrap-style:square;mso-width-percent:0;mso-height-percent:0;mso-wrap-distance-left:9pt;mso-wrap-distance-top:0;mso-wrap-distance-right:9pt;mso-wrap-distance-bottom:0;mso-position-horizontal:absolute;mso-position-horizontal-relative:text;mso-position-vertical:absolute;mso-position-vertical-relative:text;mso-width-percent:0;mso-height-percent:0;mso-width-relative:page;mso-height-relative:page;v-text-anchor:top" o:gfxdata="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" fillcolor="black [3213]" strokecolor="#17365d [2415]">
                 <v:textbox>
                   <w:txbxContent>
                     <w:p>
@@ -6149,7 +6214,7 @@
         <mc:AlternateContent>
           <mc:Choice Requires="wps">
             <w:drawing>
-              <wp:anchor distT="0" distB="0" distL="114300" distR="114300" simplePos="0" relativeHeight="487625216" behindDoc="0" locked="0" layoutInCell="1" allowOverlap="1">
+              <wp:anchor distT="0" distB="0" distL="114300" distR="114300" simplePos="0" relativeHeight="487625216" behindDoc="0" locked="0" layoutInCell="1" allowOverlap="1" wp14:anchorId="6C92E8B1" wp14:editId="5AF5C2AA">
                 <wp:simplePos x="0" y="0"/>
                 <wp:positionH relativeFrom="column">
                   <wp:posOffset>2795270</wp:posOffset>
@@ -6225,7 +6290,7 @@
         <mc:AlternateContent>
           <mc:Choice Requires="wps">
             <w:drawing>
-              <wp:anchor distT="0" distB="0" distL="114300" distR="114300" simplePos="0" relativeHeight="487624192" behindDoc="0" locked="0" layoutInCell="1" allowOverlap="1">
+              <wp:anchor distT="0" distB="0" distL="114300" distR="114300" simplePos="0" relativeHeight="487624192" behindDoc="0" locked="0" layoutInCell="1" allowOverlap="1" wp14:anchorId="2139D10C" wp14:editId="4215724E">
                 <wp:simplePos x="0" y="0"/>
                 <wp:positionH relativeFrom="column">
                   <wp:posOffset>3924935</wp:posOffset>
@@ -6299,7 +6364,7 @@
         <mc:AlternateContent>
           <mc:Choice Requires="wps">
             <w:drawing>
-              <wp:anchor distT="0" distB="0" distL="114300" distR="114300" simplePos="0" relativeHeight="487623168" behindDoc="0" locked="0" layoutInCell="1" allowOverlap="1">
+              <wp:anchor distT="0" distB="0" distL="114300" distR="114300" simplePos="0" relativeHeight="487623168" behindDoc="0" locked="0" layoutInCell="1" allowOverlap="1" wp14:anchorId="4BCEF5F9" wp14:editId="5DBF30EA">
                 <wp:simplePos x="0" y="0"/>
                 <wp:positionH relativeFrom="column">
                   <wp:posOffset>1680845</wp:posOffset>
@@ -6373,7 +6438,7 @@
         <mc:AlternateContent>
           <mc:Choice Requires="wps">
             <w:drawing>
-              <wp:anchor distT="0" distB="0" distL="114300" distR="114300" simplePos="0" relativeHeight="487622144" behindDoc="0" locked="0" layoutInCell="1" allowOverlap="1">
+              <wp:anchor distT="0" distB="0" distL="114300" distR="114300" simplePos="0" relativeHeight="487622144" behindDoc="0" locked="0" layoutInCell="1" allowOverlap="1" wp14:anchorId="0AC46A96" wp14:editId="2C39AD59">
                 <wp:simplePos x="0" y="0"/>
                 <wp:positionH relativeFrom="column">
                   <wp:posOffset>1680845</wp:posOffset>
@@ -6447,7 +6512,7 @@
         <mc:AlternateContent>
           <mc:Choice Requires="wps">
             <w:drawing>
-              <wp:anchor distT="0" distB="0" distL="114300" distR="114300" simplePos="0" relativeHeight="487621120" behindDoc="0" locked="0" layoutInCell="1" allowOverlap="1">
+              <wp:anchor distT="0" distB="0" distL="114300" distR="114300" simplePos="0" relativeHeight="487621120" behindDoc="0" locked="0" layoutInCell="1" allowOverlap="1" wp14:anchorId="3BBBF34B" wp14:editId="3471546C">
                 <wp:simplePos x="0" y="0"/>
                 <wp:positionH relativeFrom="column">
                   <wp:posOffset>2125345</wp:posOffset>
@@ -6536,7 +6601,7 @@
           </mc:Choice>
           <mc:Fallback>
             <w:pict>
-              <v:rect id="Rectangle 89" o:spid="_x0000_s1040" style="position:absolute;margin-left:167.35pt;margin-top:100.05pt;width:105.85pt;height:52.65pt;z-index:487621120;visibility:visible;mso-wrap-style:square;mso-width-percent:0;mso-height-percent:0;mso-wrap-distance-left:9pt;mso-wrap-distance-top:0;mso-wrap-distance-right:9pt;mso-wrap-distance-bottom:0;mso-position-horizontal:absolute;mso-position-horizontal-relative:text;mso-position-vertical:absolute;mso-position-vertical-relative:text;mso-width-percent:0;mso-height-percent:0;mso-width-relative:page;mso-height-relative:page;v-text-anchor:top" o:gfxdata="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" fillcolor="black [3213]" strokecolor="#17365d [2415]">
+              <v:rect w14:anchorId="3BBBF34B" id="Rectangle 89" o:spid="_x0000_s1040" style="position:absolute;margin-left:167.35pt;margin-top:100.05pt;width:105.85pt;height:52.65pt;z-index:487621120;visibility:visible;mso-wrap-style:square;mso-width-percent:0;mso-height-percent:0;mso-wrap-distance-left:9pt;mso-wrap-distance-top:0;mso-wrap-distance-right:9pt;mso-wrap-distance-bottom:0;mso-position-horizontal:absolute;mso-position-horizontal-relative:text;mso-position-vertical:absolute;mso-position-vertical-relative:text;mso-width-percent:0;mso-height-percent:0;mso-width-relative:page;mso-height-relative:page;v-text-anchor:top" o:gfxdata="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" fillcolor="black [3213]" strokecolor="#17365d [2415]">
                 <v:textbox>
                   <w:txbxContent>
                     <w:p>
@@ -6596,7 +6661,7 @@
         <mc:AlternateContent>
           <mc:Choice Requires="wps">
             <w:drawing>
-              <wp:anchor distT="0" distB="0" distL="114300" distR="114300" simplePos="0" relativeHeight="487626240" behindDoc="0" locked="0" layoutInCell="1" allowOverlap="1">
+              <wp:anchor distT="0" distB="0" distL="114300" distR="114300" simplePos="0" relativeHeight="487626240" behindDoc="0" locked="0" layoutInCell="1" allowOverlap="1" wp14:anchorId="7AC07458" wp14:editId="443C4E40">
                 <wp:simplePos x="0" y="0"/>
                 <wp:positionH relativeFrom="column">
                   <wp:posOffset>1073785</wp:posOffset>
@@ -6745,7 +6810,7 @@
         <mc:AlternateContent>
           <mc:Choice Requires="wps">
             <w:drawing>
-              <wp:anchor distT="0" distB="0" distL="114300" distR="114300" simplePos="0" relativeHeight="487627264" behindDoc="0" locked="0" layoutInCell="1" allowOverlap="1">
+              <wp:anchor distT="0" distB="0" distL="114300" distR="114300" simplePos="0" relativeHeight="487627264" behindDoc="0" locked="0" layoutInCell="1" allowOverlap="1" wp14:anchorId="5892D7DF" wp14:editId="14707210">
                 <wp:simplePos x="0" y="0"/>
                 <wp:positionH relativeFrom="column">
                   <wp:posOffset>1181735</wp:posOffset>
@@ -6815,14 +6880,22 @@
         <w:rPr>
           <w:sz w:val="20"/>
         </w:rPr>
-        <w:t xml:space="preserve">                           =    </w:t>
-      </w:r>
+        <w:t xml:space="preserve">                           = </w:t>
+      </w:r>
+      <w:proofErr w:type="gramStart"/>
       <w:r>
         <w:rPr>
           <w:sz w:val="20"/>
         </w:rPr>
+        <w:t xml:space="preserve">   </w:t>
+      </w:r>
+      <w:r>
+        <w:rPr>
+          <w:sz w:val="20"/>
+        </w:rPr>
         <w:t>(</w:t>
       </w:r>
+      <w:proofErr w:type="gramEnd"/>
       <w:r>
         <w:t>3.8 * 2 + 2</w:t>
       </w:r>
@@ -7065,8 +7138,13 @@
         <w:pStyle w:val="BodyText"/>
         <w:spacing w:after="1" w:line="276" w:lineRule="auto"/>
       </w:pPr>
-      <w:r>
-        <w:t>So the above mentioned analysis metrics methods can be employed to the education system of the developing countries to</w:t>
+      <w:proofErr w:type="gramStart"/>
+      <w:r>
+        <w:t>So</w:t>
+      </w:r>
+      <w:proofErr w:type="gramEnd"/>
+      <w:r>
+        <w:t xml:space="preserve"> the above mentioned analysis metrics methods can be employed to the education system of the developing countries to</w:t>
       </w:r>
       <w:r>
         <w:t xml:space="preserve"> provide quality education which aligns to the current industry trends</w:t>
@@ -7102,8 +7180,6 @@
           <w:sz w:val="20"/>
         </w:rPr>
       </w:pPr>
-      <w:bookmarkStart w:id="0" w:name="_GoBack"/>
-      <w:bookmarkEnd w:id="0"/>
     </w:p>
     <w:sectPr>
       <w:pgSz w:w="12240" w:h="15840"/>
@@ -7115,8 +7191,8 @@
 </file>
 
 <file path=word/numbering.xml><?xml version="1.0" encoding="utf-8"?>
-<w:numbering xmlns:wpc="http://schemas.microsoft.com/office/word/2010/wordprocessingCanvas" xmlns:mc="http://schemas.openxmlformats.org/markup-compatibility/2006" xmlns:o="urn:schemas-microsoft-com:office:office" xmlns:r="http://schemas.openxmlformats.org/officeDocument/2006/relationships" xmlns:m="http://schemas.openxmlformats.org/officeDocument/2006/math" xmlns:v="urn:schemas-microsoft-com:vml" xmlns:wp14="http://schemas.microsoft.com/office/word/2010/wordprocessingDrawing" xmlns:wp="http://schemas.openxmlformats.org/drawingml/2006/wordprocessingDrawing" xmlns:w10="urn:schemas-microsoft-com:office:word" xmlns:w="http://schemas.openxmlformats.org/wordprocessingml/2006/main" xmlns:w14="http://schemas.microsoft.com/office/word/2010/wordml" xmlns:w15="http://schemas.microsoft.com/office/word/2012/wordml" xmlns:wpg="http://schemas.microsoft.com/office/word/2010/wordprocessingGroup" xmlns:wpi="http://schemas.microsoft.com/office/word/2010/wordprocessingInk" xmlns:wne="http://schemas.microsoft.com/office/word/2006/wordml" xmlns:wps="http://schemas.microsoft.com/office/word/2010/wordprocessingShape" mc:Ignorable="w14 w15 wp14">
-  <w:abstractNum w:abstractNumId="0">
+<w:numbering xmlns:wpc="http://schemas.microsoft.com/office/word/2010/wordprocessingCanvas" xmlns:cx="http://schemas.microsoft.com/office/drawing/2014/chartex" xmlns:cx1="http://schemas.microsoft.com/office/drawing/2015/9/8/chartex" xmlns:cx2="http://schemas.microsoft.com/office/drawing/2015/10/21/chartex" xmlns:cx3="http://schemas.microsoft.com/office/drawing/2016/5/9/chartex" xmlns:cx4="http://schemas.microsoft.com/office/drawing/2016/5/10/chartex" xmlns:cx5="http://schemas.microsoft.com/office/drawing/2016/5/11/chartex" xmlns:cx6="http://schemas.microsoft.com/office/drawing/2016/5/12/chartex" xmlns:cx7="http://schemas.microsoft.com/office/drawing/2016/5/13/chartex" xmlns:cx8="http://schemas.microsoft.com/office/drawing/2016/5/14/chartex" xmlns:mc="http://schemas.openxmlformats.org/markup-compatibility/2006" xmlns:aink="http://schemas.microsoft.com/office/drawing/2016/ink" xmlns:am3d="http://schemas.microsoft.com/office/drawing/2017/model3d" xmlns:o="urn:schemas-microsoft-com:office:office" xmlns:r="http://schemas.openxmlformats.org/officeDocument/2006/relationships" xmlns:m="http://schemas.openxmlformats.org/officeDocument/2006/math" xmlns:v="urn:schemas-microsoft-com:vml" xmlns:wp14="http://schemas.microsoft.com/office/word/2010/wordprocessingDrawing" xmlns:wp="http://schemas.openxmlformats.org/drawingml/2006/wordprocessingDrawing" xmlns:w10="urn:schemas-microsoft-com:office:word" xmlns:w="http://schemas.openxmlformats.org/wordprocessingml/2006/main" xmlns:w14="http://schemas.microsoft.com/office/word/2010/wordml" xmlns:w15="http://schemas.microsoft.com/office/word/2012/wordml" xmlns:w16cex="http://schemas.microsoft.com/office/word/2018/wordml/cex" xmlns:w16cid="http://schemas.microsoft.com/office/word/2016/wordml/cid" xmlns:w16="http://schemas.microsoft.com/office/word/2018/wordml" xmlns:w16se="http://schemas.microsoft.com/office/word/2015/wordml/symex" xmlns:wpg="http://schemas.microsoft.com/office/word/2010/wordprocessingGroup" xmlns:wpi="http://schemas.microsoft.com/office/word/2010/wordprocessingInk" xmlns:wne="http://schemas.microsoft.com/office/word/2006/wordml" xmlns:wps="http://schemas.microsoft.com/office/word/2010/wordprocessingShape" mc:Ignorable="w14 w15 w16se w16cid w16 w16cex wp14">
+  <w:abstractNum w:abstractNumId="0" w15:restartNumberingAfterBreak="0">
     <w:nsid w:val="06616366"/>
     <w:multiLevelType w:val="hybridMultilevel"/>
     <w:tmpl w:val="DDF0DB0E"/>
@@ -7205,7 +7281,7 @@
       </w:pPr>
     </w:lvl>
   </w:abstractNum>
-  <w:abstractNum w:abstractNumId="1">
+  <w:abstractNum w:abstractNumId="1" w15:restartNumberingAfterBreak="0">
     <w:nsid w:val="166B49C6"/>
     <w:multiLevelType w:val="hybridMultilevel"/>
     <w:tmpl w:val="9A74FFE6"/>
@@ -7326,7 +7402,7 @@
       </w:rPr>
     </w:lvl>
   </w:abstractNum>
-  <w:abstractNum w:abstractNumId="2">
+  <w:abstractNum w:abstractNumId="2" w15:restartNumberingAfterBreak="0">
     <w:nsid w:val="16707EE6"/>
     <w:multiLevelType w:val="hybridMultilevel"/>
     <w:tmpl w:val="213ECD38"/>
@@ -7444,7 +7520,7 @@
       </w:rPr>
     </w:lvl>
   </w:abstractNum>
-  <w:abstractNum w:abstractNumId="3">
+  <w:abstractNum w:abstractNumId="3" w15:restartNumberingAfterBreak="0">
     <w:nsid w:val="1B0C60FD"/>
     <w:multiLevelType w:val="hybridMultilevel"/>
     <w:tmpl w:val="78D88440"/>
@@ -7533,7 +7609,7 @@
       </w:pPr>
     </w:lvl>
   </w:abstractNum>
-  <w:abstractNum w:abstractNumId="4">
+  <w:abstractNum w:abstractNumId="4" w15:restartNumberingAfterBreak="0">
     <w:nsid w:val="230401A6"/>
     <w:multiLevelType w:val="hybridMultilevel"/>
     <w:tmpl w:val="44FE5AC8"/>
@@ -7622,7 +7698,7 @@
       </w:pPr>
     </w:lvl>
   </w:abstractNum>
-  <w:abstractNum w:abstractNumId="5">
+  <w:abstractNum w:abstractNumId="5" w15:restartNumberingAfterBreak="0">
     <w:nsid w:val="47EF5B9F"/>
     <w:multiLevelType w:val="hybridMultilevel"/>
     <w:tmpl w:val="3A7CF126"/>
@@ -7740,7 +7816,7 @@
       </w:rPr>
     </w:lvl>
   </w:abstractNum>
-  <w:abstractNum w:abstractNumId="6">
+  <w:abstractNum w:abstractNumId="6" w15:restartNumberingAfterBreak="0">
     <w:nsid w:val="51EA38F8"/>
     <w:multiLevelType w:val="hybridMultilevel"/>
     <w:tmpl w:val="8812BAFA"/>
@@ -7829,7 +7905,7 @@
       </w:pPr>
     </w:lvl>
   </w:abstractNum>
-  <w:abstractNum w:abstractNumId="7">
+  <w:abstractNum w:abstractNumId="7" w15:restartNumberingAfterBreak="0">
     <w:nsid w:val="5C30620F"/>
     <w:multiLevelType w:val="hybridMultilevel"/>
     <w:tmpl w:val="2424E7F6"/>
@@ -7947,7 +8023,7 @@
       </w:rPr>
     </w:lvl>
   </w:abstractNum>
-  <w:abstractNum w:abstractNumId="8">
+  <w:abstractNum w:abstractNumId="8" w15:restartNumberingAfterBreak="0">
     <w:nsid w:val="67267138"/>
     <w:multiLevelType w:val="hybridMultilevel"/>
     <w:tmpl w:val="66568766"/>
@@ -8065,7 +8141,7 @@
       </w:rPr>
     </w:lvl>
   </w:abstractNum>
-  <w:abstractNum w:abstractNumId="9">
+  <w:abstractNum w:abstractNumId="9" w15:restartNumberingAfterBreak="0">
     <w:nsid w:val="68F254ED"/>
     <w:multiLevelType w:val="hybridMultilevel"/>
     <w:tmpl w:val="9A74FFE6"/>
@@ -8186,7 +8262,7 @@
       </w:rPr>
     </w:lvl>
   </w:abstractNum>
-  <w:abstractNum w:abstractNumId="10">
+  <w:abstractNum w:abstractNumId="10" w15:restartNumberingAfterBreak="0">
     <w:nsid w:val="72F74CF8"/>
     <w:multiLevelType w:val="hybridMultilevel"/>
     <w:tmpl w:val="F078EF9C"/>
@@ -8341,7 +8417,7 @@
 </file>
 
 <file path=word/styles.xml><?xml version="1.0" encoding="utf-8"?>
-<w:styles xmlns:mc="http://schemas.openxmlformats.org/markup-compatibility/2006" xmlns:r="http://schemas.openxmlformats.org/officeDocument/2006/relationships" xmlns:w="http://schemas.openxmlformats.org/wordprocessingml/2006/main" xmlns:w14="http://schemas.microsoft.com/office/word/2010/wordml" xmlns:w15="http://schemas.microsoft.com/office/word/2012/wordml" mc:Ignorable="w14 w15">
+<w:styles xmlns:mc="http://schemas.openxmlformats.org/markup-compatibility/2006" xmlns:r="http://schemas.openxmlformats.org/officeDocument/2006/relationships" xmlns:w="http://schemas.openxmlformats.org/wordprocessingml/2006/main" xmlns:w14="http://schemas.microsoft.com/office/word/2010/wordml" xmlns:w15="http://schemas.microsoft.com/office/word/2012/wordml" xmlns:w16cex="http://schemas.microsoft.com/office/word/2018/wordml/cex" xmlns:w16cid="http://schemas.microsoft.com/office/word/2016/wordml/cid" xmlns:w16="http://schemas.microsoft.com/office/word/2018/wordml" xmlns:w16se="http://schemas.microsoft.com/office/word/2015/wordml/symex" mc:Ignorable="w14 w15 w16se w16cid w16 w16cex">
   <w:docDefaults>
     <w:rPrDefault>
       <w:rPr>
@@ -8359,7 +8435,7 @@
       </w:pPr>
     </w:pPrDefault>
   </w:docDefaults>
-  <w:latentStyles w:defLockedState="0" w:defUIPriority="99" w:defSemiHidden="0" w:defUnhideWhenUsed="0" w:defQFormat="0" w:count="371">
+  <w:latentStyles w:defLockedState="0" w:defUIPriority="99" w:defSemiHidden="0" w:defUnhideWhenUsed="0" w:defQFormat="0" w:count="376">
     <w:lsdException w:name="Normal" w:uiPriority="0" w:qFormat="1"/>
     <w:lsdException w:name="heading 1" w:uiPriority="9" w:qFormat="1"/>
     <w:lsdException w:name="heading 2" w:semiHidden="1" w:uiPriority="1" w:unhideWhenUsed="1" w:qFormat="1"/>
@@ -8465,7 +8541,6 @@
     <w:lsdException w:name="HTML Sample" w:semiHidden="1" w:unhideWhenUsed="1"/>
     <w:lsdException w:name="HTML Typewriter" w:semiHidden="1" w:unhideWhenUsed="1"/>
     <w:lsdException w:name="HTML Variable" w:semiHidden="1" w:unhideWhenUsed="1"/>
-    <w:lsdException w:name="Normal Table" w:semiHidden="1" w:unhideWhenUsed="1"/>
     <w:lsdException w:name="annotation subject" w:semiHidden="1" w:unhideWhenUsed="1"/>
     <w:lsdException w:name="No List" w:semiHidden="1" w:unhideWhenUsed="1"/>
     <w:lsdException w:name="Outline List 1" w:semiHidden="1" w:unhideWhenUsed="1"/>
@@ -8508,11 +8583,8 @@
     <w:lsdException w:name="Table Contemporary" w:semiHidden="1" w:unhideWhenUsed="1"/>
     <w:lsdException w:name="Table Elegant" w:semiHidden="1" w:unhideWhenUsed="1"/>
     <w:lsdException w:name="Table Professional" w:semiHidden="1" w:unhideWhenUsed="1"/>
-    <w:lsdException w:name="Table Subtle 1" w:semiHidden="1" w:unhideWhenUsed="1"/>
     <w:lsdException w:name="Table Subtle 2" w:semiHidden="1" w:unhideWhenUsed="1"/>
     <w:lsdException w:name="Table Web 1" w:semiHidden="1" w:unhideWhenUsed="1"/>
-    <w:lsdException w:name="Table Web 2" w:semiHidden="1" w:unhideWhenUsed="1"/>
-    <w:lsdException w:name="Table Web 3" w:semiHidden="1" w:unhideWhenUsed="1"/>
     <w:lsdException w:name="Balloon Text" w:semiHidden="1" w:unhideWhenUsed="1"/>
     <w:lsdException w:name="Table Grid" w:uiPriority="39"/>
     <w:lsdException w:name="Table Theme" w:semiHidden="1" w:unhideWhenUsed="1"/>
@@ -8731,6 +8803,11 @@
     <w:lsdException w:name="List Table 5 Dark Accent 6" w:uiPriority="50"/>
     <w:lsdException w:name="List Table 6 Colorful Accent 6" w:uiPriority="51"/>
     <w:lsdException w:name="List Table 7 Colorful Accent 6" w:uiPriority="52"/>
+    <w:lsdException w:name="Mention" w:semiHidden="1" w:unhideWhenUsed="1"/>
+    <w:lsdException w:name="Smart Hyperlink" w:semiHidden="1" w:unhideWhenUsed="1"/>
+    <w:lsdException w:name="Hashtag" w:semiHidden="1" w:unhideWhenUsed="1"/>
+    <w:lsdException w:name="Unresolved Mention" w:semiHidden="1" w:unhideWhenUsed="1"/>
+    <w:lsdException w:name="Smart Link" w:semiHidden="1" w:unhideWhenUsed="1"/>
   </w:latentStyles>
   <w:style w:type="paragraph" w:default="1" w:styleId="Normal">
     <w:name w:val="Normal"/>
